--- a/doc/design.docx
+++ b/doc/design.docx
@@ -154,104 +154,199 @@
       <w:r>
         <w:t>As a manager, I want to add a new product or update a current product in the system.</w:t>
       </w:r>
+    </w:p>
+    <w:p>
+      <w:pPr>
+        <w:pStyle w:val="ListParagraph"/>
+        <w:numPr>
+          <w:ilvl w:val="1"/>
+          <w:numId w:val="1"/>
+        </w:numPr>
+      </w:pPr>
+      <w:r>
+        <w:t xml:space="preserve">Add a button </w:t>
+      </w:r>
+      <w:r>
+        <w:t>for managing products which can perform both functions.</w:t>
+      </w:r>
+    </w:p>
+    <w:p>
+      <w:pPr>
+        <w:pStyle w:val="ListParagraph"/>
+        <w:numPr>
+          <w:ilvl w:val="0"/>
+          <w:numId w:val="1"/>
+        </w:numPr>
+      </w:pPr>
+      <w:r>
+        <w:t>As a manager, I want to view a summary report of sales from the system.</w:t>
+      </w:r>
+    </w:p>
+    <w:p>
+      <w:pPr>
+        <w:pStyle w:val="ListParagraph"/>
+        <w:numPr>
+          <w:ilvl w:val="1"/>
+          <w:numId w:val="1"/>
+        </w:numPr>
+      </w:pPr>
+      <w:r>
+        <w:t xml:space="preserve">Add a button that generates a </w:t>
+      </w:r>
+      <w:proofErr w:type="gramStart"/>
+      <w:r>
+        <w:t>displays</w:t>
+      </w:r>
+      <w:proofErr w:type="gramEnd"/>
+      <w:r>
+        <w:t xml:space="preserve"> a summary report window.</w:t>
+      </w:r>
+    </w:p>
+    <w:p>
+      <w:pPr>
+        <w:pStyle w:val="ListParagraph"/>
+        <w:numPr>
+          <w:ilvl w:val="0"/>
+          <w:numId w:val="2"/>
+        </w:numPr>
+      </w:pPr>
+      <w:r>
+        <w:t>Cashier</w:t>
+      </w:r>
+    </w:p>
+    <w:p>
+      <w:pPr>
+        <w:pStyle w:val="ListParagraph"/>
+        <w:numPr>
+          <w:ilvl w:val="0"/>
+          <w:numId w:val="1"/>
+        </w:numPr>
+      </w:pPr>
+      <w:r>
+        <w:t>As a cashier, I want to add a new customer or update a current customer in the system.</w:t>
+      </w:r>
+    </w:p>
+    <w:p>
+      <w:pPr>
+        <w:pStyle w:val="ListParagraph"/>
+        <w:numPr>
+          <w:ilvl w:val="1"/>
+          <w:numId w:val="1"/>
+        </w:numPr>
+      </w:pPr>
+      <w:r>
+        <w:t>Add a button to modify customers. Input new info to add customer, input existing customer name and new info to update current customer.</w:t>
+      </w:r>
+    </w:p>
+    <w:p>
+      <w:pPr>
+        <w:pStyle w:val="ListParagraph"/>
+        <w:numPr>
+          <w:ilvl w:val="0"/>
+          <w:numId w:val="1"/>
+        </w:numPr>
+      </w:pPr>
+      <w:r>
+        <w:t>As a cashier, I want to add a new purchase or update a current purchase (price/quantity) in the system.</w:t>
+      </w:r>
+    </w:p>
+    <w:p>
+      <w:pPr>
+        <w:pStyle w:val="ListParagraph"/>
+        <w:numPr>
+          <w:ilvl w:val="1"/>
+          <w:numId w:val="1"/>
+        </w:numPr>
+      </w:pPr>
+      <w:r>
+        <w:t>Add a button to add or modify a purchase. New info to create a new purchase, use existing purchase id to update existing purchase.</w:t>
+      </w:r>
+    </w:p>
+    <w:p>
+      <w:pPr>
+        <w:pStyle w:val="ListParagraph"/>
+        <w:numPr>
+          <w:ilvl w:val="0"/>
+          <w:numId w:val="2"/>
+        </w:numPr>
+      </w:pPr>
+      <w:r>
+        <w:t>Customer</w:t>
+      </w:r>
+    </w:p>
+    <w:p>
+      <w:pPr>
+        <w:pStyle w:val="ListParagraph"/>
+        <w:numPr>
+          <w:ilvl w:val="0"/>
+          <w:numId w:val="1"/>
+        </w:numPr>
+      </w:pPr>
+      <w:r>
+        <w:t>As a customer, I want to add a new purchase into the system.</w:t>
+      </w:r>
+    </w:p>
+    <w:p>
+      <w:pPr>
+        <w:pStyle w:val="ListParagraph"/>
+        <w:numPr>
+          <w:ilvl w:val="1"/>
+          <w:numId w:val="1"/>
+        </w:numPr>
+      </w:pPr>
+      <w:r>
+        <w:t>Button to add purchase. Can’t see all information, just the consumer-facing info.</w:t>
+      </w:r>
+    </w:p>
+    <w:p>
+      <w:pPr>
+        <w:pStyle w:val="ListParagraph"/>
+        <w:numPr>
+          <w:ilvl w:val="0"/>
+          <w:numId w:val="1"/>
+        </w:numPr>
+      </w:pPr>
+      <w:r>
+        <w:t>As a customer, I want to view my purchase history into the system.</w:t>
+      </w:r>
+    </w:p>
+    <w:p>
+      <w:pPr>
+        <w:pStyle w:val="ListParagraph"/>
+        <w:numPr>
+          <w:ilvl w:val="1"/>
+          <w:numId w:val="1"/>
+        </w:numPr>
+      </w:pPr>
+      <w:r>
+        <w:t>Button to generate and open window to display purchase history based on logged in customer id.</w:t>
+      </w:r>
+    </w:p>
+    <w:p>
+      <w:pPr>
+        <w:pStyle w:val="ListParagraph"/>
+        <w:numPr>
+          <w:ilvl w:val="0"/>
+          <w:numId w:val="1"/>
+        </w:numPr>
+      </w:pPr>
+      <w:r>
+        <w:t>As a customer, I want to search for product information in the system.</w:t>
+      </w:r>
+    </w:p>
+    <w:p>
+      <w:pPr>
+        <w:pStyle w:val="ListParagraph"/>
+        <w:numPr>
+          <w:ilvl w:val="1"/>
+          <w:numId w:val="1"/>
+        </w:numPr>
+      </w:pPr>
+      <w:r>
+        <w:t>Button to open window which can search for system products.</w:t>
+      </w:r>
       <w:bookmarkStart w:id="0" w:name="_GoBack"/>
       <w:bookmarkEnd w:id="0"/>
-    </w:p>
-    <w:p>
-      <w:pPr>
-        <w:pStyle w:val="ListParagraph"/>
-        <w:numPr>
-          <w:ilvl w:val="0"/>
-          <w:numId w:val="1"/>
-        </w:numPr>
-      </w:pPr>
-      <w:r>
-        <w:t>As a manager, I want to view a summary report of sales from the system.</w:t>
-      </w:r>
-    </w:p>
-    <w:p>
-      <w:pPr>
-        <w:pStyle w:val="ListParagraph"/>
-        <w:numPr>
-          <w:ilvl w:val="0"/>
-          <w:numId w:val="2"/>
-        </w:numPr>
-      </w:pPr>
-      <w:r>
-        <w:t>Cashier</w:t>
-      </w:r>
-    </w:p>
-    <w:p>
-      <w:pPr>
-        <w:pStyle w:val="ListParagraph"/>
-        <w:numPr>
-          <w:ilvl w:val="0"/>
-          <w:numId w:val="1"/>
-        </w:numPr>
-      </w:pPr>
-      <w:r>
-        <w:t>As a cashier, I want to add a new customer or update a current customer in the system.</w:t>
-      </w:r>
-    </w:p>
-    <w:p>
-      <w:pPr>
-        <w:pStyle w:val="ListParagraph"/>
-        <w:numPr>
-          <w:ilvl w:val="0"/>
-          <w:numId w:val="1"/>
-        </w:numPr>
-      </w:pPr>
-      <w:r>
-        <w:t>As a cashier, I want to add a new purchase or update a current purchase (price/quantity) in the system.</w:t>
-      </w:r>
-    </w:p>
-    <w:p>
-      <w:pPr>
-        <w:pStyle w:val="ListParagraph"/>
-        <w:numPr>
-          <w:ilvl w:val="0"/>
-          <w:numId w:val="2"/>
-        </w:numPr>
-      </w:pPr>
-      <w:r>
-        <w:t>Customer</w:t>
-      </w:r>
-    </w:p>
-    <w:p>
-      <w:pPr>
-        <w:pStyle w:val="ListParagraph"/>
-        <w:numPr>
-          <w:ilvl w:val="0"/>
-          <w:numId w:val="1"/>
-        </w:numPr>
-      </w:pPr>
-      <w:r>
-        <w:t>As a customer, I want to add a new purchase into the system.</w:t>
-      </w:r>
-    </w:p>
-    <w:p>
-      <w:pPr>
-        <w:pStyle w:val="ListParagraph"/>
-        <w:numPr>
-          <w:ilvl w:val="0"/>
-          <w:numId w:val="1"/>
-        </w:numPr>
-      </w:pPr>
-      <w:r>
-        <w:t>As a customer, I want to view my purchase history into the system.</w:t>
-      </w:r>
-    </w:p>
-    <w:p>
-      <w:pPr>
-        <w:pStyle w:val="ListParagraph"/>
-        <w:numPr>
-          <w:ilvl w:val="0"/>
-          <w:numId w:val="1"/>
-        </w:numPr>
-      </w:pPr>
-      <w:r>
-        <w:t>As a customer, I want to search for product information in the system.</w:t>
-      </w:r>
     </w:p>
     <w:sectPr>
       <w:headerReference w:type="default" r:id="rId7"/>
